--- a/docs/5baa61e4c9b93f3f0682250b6cf8331b7ee68fd8/homework/Lab3.docx
+++ b/docs/5baa61e4c9b93f3f0682250b6cf8331b7ee68fd8/homework/Lab3.docx
@@ -150,6 +150,8 @@
           <w:sz w:val="23"/>
         </w:rPr>
       </w:pPr>
+      <w:bookmarkStart w:id="0" w:name="_GoBack"/>
+      <w:bookmarkEnd w:id="0"/>
     </w:p>
     <w:p>
       <w:pPr>
@@ -164,7 +166,14 @@
           <w:sz w:val="23"/>
           <w:szCs w:val="23"/>
         </w:rPr>
-        <w:t>Go to the Earth Explorer website and zoom to an area of interest within the climate extent created last session. Under</w:t>
+        <w:t xml:space="preserve">Go to the Earth Explorer website and zoom to an area of interest within the climate extent created last session. </w:t>
+      </w:r>
+      <w:r>
+        <w:rPr>
+          <w:sz w:val="23"/>
+          <w:szCs w:val="23"/>
+        </w:rPr>
+        <w:t>The</w:t>
       </w:r>
       <w:r>
         <w:rPr>
@@ -187,7 +196,121 @@
           <w:sz w:val="23"/>
           <w:szCs w:val="23"/>
         </w:rPr>
-        <w:t xml:space="preserve">, click </w:t>
+        <w:t xml:space="preserve"> tab is made up of three panes</w:t>
+      </w:r>
+      <w:r>
+        <w:rPr>
+          <w:sz w:val="23"/>
+          <w:szCs w:val="23"/>
+        </w:rPr>
+        <w:t xml:space="preserve"> to </w:t>
+      </w:r>
+      <w:r>
+        <w:rPr>
+          <w:sz w:val="23"/>
+          <w:szCs w:val="23"/>
+        </w:rPr>
+        <w:t>help narrow your search</w:t>
+      </w:r>
+      <w:r>
+        <w:rPr>
+          <w:sz w:val="23"/>
+          <w:szCs w:val="23"/>
+        </w:rPr>
+        <w:t xml:space="preserve">: </w:t>
+      </w:r>
+      <w:r>
+        <w:rPr>
+          <w:sz w:val="23"/>
+          <w:szCs w:val="23"/>
+        </w:rPr>
+        <w:t xml:space="preserve">1) </w:t>
+      </w:r>
+      <w:r>
+        <w:rPr>
+          <w:sz w:val="23"/>
+          <w:szCs w:val="23"/>
+        </w:rPr>
+        <w:t>adding</w:t>
+      </w:r>
+      <w:r>
+        <w:rPr>
+          <w:sz w:val="23"/>
+          <w:szCs w:val="23"/>
+        </w:rPr>
+        <w:t xml:space="preserve"> address or shapefile data, 2) </w:t>
+      </w:r>
+      <w:r>
+        <w:rPr>
+          <w:sz w:val="23"/>
+          <w:szCs w:val="23"/>
+        </w:rPr>
+        <w:t>identifying</w:t>
+      </w:r>
+      <w:r>
+        <w:rPr>
+          <w:sz w:val="23"/>
+          <w:szCs w:val="23"/>
+        </w:rPr>
+        <w:t xml:space="preserve"> areas </w:t>
+      </w:r>
+      <w:r>
+        <w:rPr>
+          <w:sz w:val="23"/>
+          <w:szCs w:val="23"/>
+        </w:rPr>
+        <w:t xml:space="preserve">by defining geometry, and 3) </w:t>
+      </w:r>
+      <w:r>
+        <w:rPr>
+          <w:sz w:val="23"/>
+          <w:szCs w:val="23"/>
+        </w:rPr>
+        <w:t>selecting data from a range of dates.</w:t>
+      </w:r>
+      <w:r>
+        <w:rPr>
+          <w:sz w:val="23"/>
+          <w:szCs w:val="23"/>
+        </w:rPr>
+        <w:t xml:space="preserve"> </w:t>
+      </w:r>
+      <w:r>
+        <w:rPr>
+          <w:sz w:val="23"/>
+          <w:szCs w:val="23"/>
+        </w:rPr>
+        <w:t xml:space="preserve">In the second pane, click the </w:t>
+      </w:r>
+      <w:r>
+        <w:rPr>
+          <w:b/>
+          <w:bCs/>
+          <w:sz w:val="23"/>
+          <w:szCs w:val="23"/>
+        </w:rPr>
+        <w:t xml:space="preserve">Polygon </w:t>
+      </w:r>
+      <w:r>
+        <w:rPr>
+          <w:sz w:val="23"/>
+          <w:szCs w:val="23"/>
+        </w:rPr>
+        <w:t>tab</w:t>
+      </w:r>
+      <w:r>
+        <w:rPr>
+          <w:sz w:val="23"/>
+          <w:szCs w:val="23"/>
+        </w:rPr>
+        <w:t>, then c</w:t>
+      </w:r>
+      <w:r>
+        <w:rPr>
+          <w:sz w:val="23"/>
+          <w:szCs w:val="23"/>
+        </w:rPr>
+        <w:t xml:space="preserve">lick </w:t>
       </w:r>
       <w:r>
         <w:rPr>
@@ -252,7 +375,21 @@
           <w:sz w:val="23"/>
           <w:szCs w:val="23"/>
         </w:rPr>
-        <w:t>the past two years</w:t>
+        <w:t>the past two</w:t>
+      </w:r>
+      <w:r>
+        <w:rPr>
+          <w:sz w:val="23"/>
+          <w:szCs w:val="23"/>
+        </w:rPr>
+        <w:t xml:space="preserve"> to four</w:t>
+      </w:r>
+      <w:r>
+        <w:rPr>
+          <w:sz w:val="23"/>
+          <w:szCs w:val="23"/>
+        </w:rPr>
+        <w:t xml:space="preserve"> years</w:t>
       </w:r>
       <w:r>
         <w:rPr>
@@ -751,23 +888,7 @@
           <w:sz w:val="23"/>
           <w:szCs w:val="23"/>
         </w:rPr>
-        <w:t xml:space="preserve">, specify that you want images with less than 10% cloud cover </w:t>
-      </w:r>
-      <w:r>
-        <w:rPr>
-          <w:color w:val="000000" w:themeColor="text1"/>
-          <w:sz w:val="23"/>
-          <w:szCs w:val="23"/>
-        </w:rPr>
-        <w:t xml:space="preserve"> </w:t>
-      </w:r>
-      <w:r>
-        <w:rPr>
-          <w:color w:val="000000" w:themeColor="text1"/>
-          <w:sz w:val="23"/>
-          <w:szCs w:val="23"/>
-        </w:rPr>
-        <w:t>(depending on the data available</w:t>
+        <w:t>, specify that you want images with less than 10% cloud cover (depending on the data available</w:t>
       </w:r>
       <w:r>
         <w:rPr>
@@ -794,11 +915,12 @@
         <w:rPr>
           <w:noProof/>
         </w:rPr>
+        <w:lastRenderedPageBreak/>
         <w:drawing>
-          <wp:inline distT="0" distB="0" distL="0" distR="0" wp14:anchorId="65F0DF16" wp14:editId="7EA3AAE8">
+          <wp:inline distT="0" distB="0" distL="0" distR="0" wp14:anchorId="65F0DF16" wp14:editId="13748095">
             <wp:extent cx="5537200" cy="2755900"/>
             <wp:effectExtent l="0" t="0" r="0" b="0"/>
-            <wp:docPr id="1653076676" name="Picture 11"/>
+            <wp:docPr id="238979391" name="Picture 11"/>
             <wp:cNvGraphicFramePr>
               <a:graphicFrameLocks xmlns:a="http://schemas.openxmlformats.org/drawingml/2006/main"/>
             </wp:cNvGraphicFramePr>
@@ -869,15 +991,33 @@
           <w:sz w:val="23"/>
           <w:szCs w:val="23"/>
         </w:rPr>
-        <w:t>, and you will see many tiles with options. To see each tile, click on “Show Browse Overlay”</w:t>
-      </w:r>
-      <w:r>
-        <w:rPr>
-          <w:color w:val="000000" w:themeColor="text1"/>
-          <w:sz w:val="23"/>
-          <w:szCs w:val="23"/>
-        </w:rPr>
-        <w:t>(second button from the left; mouse over to see label)</w:t>
+        <w:t xml:space="preserve">, and you will see many tiles with options. To see each tile, click on “Show Browse </w:t>
+      </w:r>
+      <w:proofErr w:type="gramStart"/>
+      <w:r>
+        <w:rPr>
+          <w:color w:val="000000" w:themeColor="text1"/>
+          <w:sz w:val="23"/>
+          <w:szCs w:val="23"/>
+        </w:rPr>
+        <w:t>Overlay”</w:t>
+      </w:r>
+      <w:r>
+        <w:rPr>
+          <w:color w:val="000000" w:themeColor="text1"/>
+          <w:sz w:val="23"/>
+          <w:szCs w:val="23"/>
+        </w:rPr>
+        <w:t>(</w:t>
+      </w:r>
+      <w:proofErr w:type="gramEnd"/>
+      <w:r>
+        <w:rPr>
+          <w:color w:val="000000" w:themeColor="text1"/>
+          <w:sz w:val="23"/>
+          <w:szCs w:val="23"/>
+        </w:rPr>
+        <w:t>second button from the left; mouse over to see label)</w:t>
       </w:r>
       <w:r>
         <w:rPr>
@@ -911,7 +1051,27 @@
           <w:sz w:val="23"/>
           <w:szCs w:val="23"/>
         </w:rPr>
-        <w:t>Level 1 GeoTIFF Data Product</w:t>
+        <w:t xml:space="preserve">Level 1 </w:t>
+      </w:r>
+      <w:proofErr w:type="spellStart"/>
+      <w:r>
+        <w:rPr>
+          <w:b/>
+          <w:color w:val="000000" w:themeColor="text1"/>
+          <w:sz w:val="23"/>
+          <w:szCs w:val="23"/>
+        </w:rPr>
+        <w:t>GeoTIFF</w:t>
+      </w:r>
+      <w:proofErr w:type="spellEnd"/>
+      <w:r>
+        <w:rPr>
+          <w:b/>
+          <w:color w:val="000000" w:themeColor="text1"/>
+          <w:sz w:val="23"/>
+          <w:szCs w:val="23"/>
+        </w:rPr>
+        <w:t xml:space="preserve"> Data Product</w:t>
       </w:r>
       <w:r>
         <w:rPr>
@@ -1025,22 +1185,40 @@
           <w:color w:val="000000"/>
           <w:szCs w:val="23"/>
         </w:rPr>
-        <w:t xml:space="preserve">Part 2:  Creating a multi-band GeoTIFF from individual files using </w:t>
-      </w:r>
+        <w:t xml:space="preserve">Part 2:  Creating a multi-band </w:t>
+      </w:r>
+      <w:proofErr w:type="spellStart"/>
       <w:r>
         <w:rPr>
           <w:b/>
           <w:color w:val="000000"/>
           <w:szCs w:val="23"/>
         </w:rPr>
-        <w:t>Q</w:t>
-      </w:r>
+        <w:t>GeoTIFF</w:t>
+      </w:r>
+      <w:proofErr w:type="spellEnd"/>
       <w:r>
         <w:rPr>
           <w:b/>
           <w:color w:val="000000"/>
           <w:szCs w:val="23"/>
         </w:rPr>
+        <w:t xml:space="preserve"> from individual files using </w:t>
+      </w:r>
+      <w:r>
+        <w:rPr>
+          <w:b/>
+          <w:color w:val="000000"/>
+          <w:szCs w:val="23"/>
+        </w:rPr>
+        <w:t>Q</w:t>
+      </w:r>
+      <w:r>
+        <w:rPr>
+          <w:b/>
+          <w:color w:val="000000"/>
+          <w:szCs w:val="23"/>
+        </w:rPr>
         <w:t>GIS</w:t>
       </w:r>
     </w:p>
@@ -1069,13 +1247,13 @@
       </w:pPr>
       <w:r>
         <w:rPr>
-          <w:color w:val="000000"/>
+          <w:color w:val="000000" w:themeColor="text1"/>
           <w:sz w:val="23"/>
           <w:szCs w:val="23"/>
         </w:rPr>
         <w:t xml:space="preserve">While your data is downloading, familiarize yourself with Landsat bands using the Band combination interactive on the Biodiversity Informatics Facility website. </w:t>
       </w:r>
-      <w:hyperlink r:id="rId11" w:history="1">
+      <w:hyperlink r:id="rId11">
         <w:r>
           <w:rPr>
             <w:rStyle w:val="Hyperlink"/>
@@ -1087,7 +1265,7 @@
       </w:hyperlink>
       <w:r>
         <w:rPr>
-          <w:color w:val="000000"/>
+          <w:color w:val="000000" w:themeColor="text1"/>
           <w:sz w:val="23"/>
           <w:szCs w:val="23"/>
         </w:rPr>
@@ -1121,12 +1299,49 @@
       </w:pPr>
       <w:r>
         <w:rPr>
+          <w:color w:val="000000" w:themeColor="text1"/>
+          <w:sz w:val="23"/>
+          <w:szCs w:val="23"/>
+        </w:rPr>
+        <w:t>Select LANDSAT image from the image mode choices. Experiment with band combinations discussed during the lecture.  Try Red = 3, Green = 2 and Blue = 1 for a natural color view</w:t>
+      </w:r>
+      <w:r>
+        <w:rPr>
+          <w:color w:val="000000" w:themeColor="text1"/>
+          <w:sz w:val="23"/>
+          <w:szCs w:val="23"/>
+        </w:rPr>
+        <w:t xml:space="preserve"> (hit compose)</w:t>
+      </w:r>
+      <w:r>
+        <w:rPr>
+          <w:color w:val="000000" w:themeColor="text1"/>
+          <w:sz w:val="23"/>
+          <w:szCs w:val="23"/>
+        </w:rPr>
+        <w:t>.</w:t>
+      </w:r>
+      <w:r>
+        <w:rPr>
+          <w:color w:val="000000" w:themeColor="text1"/>
+          <w:sz w:val="23"/>
+          <w:szCs w:val="23"/>
+        </w:rPr>
+        <w:t xml:space="preserve">  Then try 4,3,2 for false color and the 4,5,3 and 7,4,2 color combinations.</w:t>
+      </w:r>
+    </w:p>
+    <w:p>
+      <w:pPr>
+        <w:tabs>
+          <w:tab w:val="num" w:pos="360"/>
+        </w:tabs>
+        <w:ind w:left="360"/>
+        <w:rPr>
           <w:color w:val="000000"/>
           <w:sz w:val="23"/>
           <w:szCs w:val="23"/>
         </w:rPr>
-        <w:t>Select LANDSAT image from the image mode choices. Experiment with band combinations discussed during the lecture.  Try Red = 3, Green = 2 and Blue = 1 for a natural color view.  Then try 4,3,2 for false color and the 4,5,3 and 7,4,2 color combinations.</w:t>
-      </w:r>
+      </w:pPr>
     </w:p>
     <w:p>
       <w:pPr>
@@ -1140,23 +1355,11 @@
           <w:szCs w:val="23"/>
         </w:rPr>
       </w:pPr>
-    </w:p>
-    <w:p>
-      <w:pPr>
-        <w:tabs>
-          <w:tab w:val="num" w:pos="360"/>
-        </w:tabs>
-        <w:ind w:left="360"/>
-        <w:rPr>
-          <w:color w:val="000000"/>
-          <w:sz w:val="23"/>
-          <w:szCs w:val="23"/>
-        </w:rPr>
-      </w:pPr>
       <w:r>
         <w:rPr>
           <w:noProof/>
         </w:rPr>
+        <w:lastRenderedPageBreak/>
         <w:drawing>
           <wp:inline distT="0" distB="0" distL="0" distR="0" wp14:anchorId="02D0E1B0" wp14:editId="6CED2ED3">
             <wp:extent cx="3429000" cy="2260600"/>
@@ -1267,8 +1470,82 @@
           <w:sz w:val="23"/>
           <w:szCs w:val="23"/>
         </w:rPr>
-        <w:t xml:space="preserve">You will need to unpack the tar.gz file. In windows you can use 7-zip, or this is easily done in R using the function </w:t>
-      </w:r>
+        <w:t xml:space="preserve">You will need to unpack the tar.gz file </w:t>
+      </w:r>
+      <w:r>
+        <w:rPr>
+          <w:color w:val="000000" w:themeColor="text1"/>
+          <w:sz w:val="23"/>
+          <w:szCs w:val="23"/>
+        </w:rPr>
+        <w:t>(</w:t>
+      </w:r>
+      <w:r>
+        <w:rPr>
+          <w:color w:val="000000" w:themeColor="text1"/>
+          <w:sz w:val="23"/>
+          <w:szCs w:val="23"/>
+        </w:rPr>
+        <w:t xml:space="preserve">In windows you can use </w:t>
+      </w:r>
+      <w:r>
+        <w:rPr>
+          <w:color w:val="000000" w:themeColor="text1"/>
+          <w:sz w:val="23"/>
+          <w:szCs w:val="23"/>
+        </w:rPr>
+        <w:t>“</w:t>
+      </w:r>
+      <w:r>
+        <w:rPr>
+          <w:color w:val="000000" w:themeColor="text1"/>
+          <w:sz w:val="23"/>
+          <w:szCs w:val="23"/>
+        </w:rPr>
+        <w:t>7-zip</w:t>
+      </w:r>
+      <w:r>
+        <w:rPr>
+          <w:color w:val="000000" w:themeColor="text1"/>
+          <w:sz w:val="23"/>
+          <w:szCs w:val="23"/>
+        </w:rPr>
+        <w:t>”</w:t>
+      </w:r>
+      <w:r>
+        <w:rPr>
+          <w:color w:val="000000" w:themeColor="text1"/>
+          <w:sz w:val="23"/>
+          <w:szCs w:val="23"/>
+        </w:rPr>
+        <w:t>, Mac</w:t>
+      </w:r>
+      <w:r>
+        <w:rPr>
+          <w:color w:val="000000" w:themeColor="text1"/>
+          <w:sz w:val="23"/>
+          <w:szCs w:val="23"/>
+        </w:rPr>
+        <w:t xml:space="preserve"> users can</w:t>
+      </w:r>
+      <w:r>
+        <w:rPr>
+          <w:color w:val="000000" w:themeColor="text1"/>
+          <w:sz w:val="23"/>
+          <w:szCs w:val="23"/>
+        </w:rPr>
+        <w:t xml:space="preserve"> use “archive utility”;</w:t>
+      </w:r>
+      <w:r>
+        <w:rPr>
+          <w:color w:val="000000" w:themeColor="text1"/>
+          <w:sz w:val="23"/>
+          <w:szCs w:val="23"/>
+        </w:rPr>
+        <w:t xml:space="preserve"> or this is easily done in R using the function </w:t>
+      </w:r>
+      <w:proofErr w:type="spellStart"/>
+      <w:proofErr w:type="gramStart"/>
       <w:r>
         <w:rPr>
           <w:rFonts w:ascii="Courier New" w:hAnsi="Courier New" w:cs="Courier New"/>
@@ -1276,7 +1553,36 @@
           <w:sz w:val="23"/>
           <w:szCs w:val="23"/>
         </w:rPr>
-        <w:t>untar()</w:t>
+        <w:t>untar</w:t>
+      </w:r>
+      <w:proofErr w:type="spellEnd"/>
+      <w:r>
+        <w:rPr>
+          <w:rFonts w:ascii="Courier New" w:hAnsi="Courier New" w:cs="Courier New"/>
+          <w:color w:val="000000" w:themeColor="text1"/>
+          <w:sz w:val="23"/>
+          <w:szCs w:val="23"/>
+        </w:rPr>
+        <w:t>(</w:t>
+      </w:r>
+      <w:proofErr w:type="gramEnd"/>
+      <w:r>
+        <w:rPr>
+          <w:rFonts w:ascii="Courier New" w:hAnsi="Courier New" w:cs="Courier New"/>
+          <w:color w:val="000000" w:themeColor="text1"/>
+          <w:sz w:val="23"/>
+          <w:szCs w:val="23"/>
+        </w:rPr>
+        <w:t>)</w:t>
+      </w:r>
+      <w:r>
+        <w:rPr>
+          <w:rFonts w:ascii="Courier New" w:hAnsi="Courier New" w:cs="Courier New"/>
+          <w:color w:val="000000" w:themeColor="text1"/>
+          <w:sz w:val="23"/>
+          <w:szCs w:val="23"/>
+        </w:rPr>
+        <w:t>)</w:t>
       </w:r>
       <w:r>
         <w:rPr>
@@ -1290,7 +1596,59 @@
           <w:sz w:val="23"/>
           <w:szCs w:val="23"/>
         </w:rPr>
-        <w:t>This will give a list of rasters and a text file. The rasters represent the various bands available. The bands are named according to this table.</w:t>
+        <w:t xml:space="preserve">This will give a list of </w:t>
+      </w:r>
+      <w:proofErr w:type="spellStart"/>
+      <w:r>
+        <w:rPr>
+          <w:color w:val="000000" w:themeColor="text1"/>
+          <w:sz w:val="23"/>
+          <w:szCs w:val="23"/>
+        </w:rPr>
+        <w:t>rasters</w:t>
+      </w:r>
+      <w:proofErr w:type="spellEnd"/>
+      <w:r>
+        <w:rPr>
+          <w:color w:val="000000" w:themeColor="text1"/>
+          <w:sz w:val="23"/>
+          <w:szCs w:val="23"/>
+        </w:rPr>
+        <w:t xml:space="preserve"> and text file</w:t>
+      </w:r>
+      <w:r>
+        <w:rPr>
+          <w:color w:val="000000" w:themeColor="text1"/>
+          <w:sz w:val="23"/>
+          <w:szCs w:val="23"/>
+        </w:rPr>
+        <w:t>s</w:t>
+      </w:r>
+      <w:r>
+        <w:rPr>
+          <w:color w:val="000000" w:themeColor="text1"/>
+          <w:sz w:val="23"/>
+          <w:szCs w:val="23"/>
+        </w:rPr>
+        <w:t xml:space="preserve">. The </w:t>
+      </w:r>
+      <w:proofErr w:type="spellStart"/>
+      <w:r>
+        <w:rPr>
+          <w:color w:val="000000" w:themeColor="text1"/>
+          <w:sz w:val="23"/>
+          <w:szCs w:val="23"/>
+        </w:rPr>
+        <w:t>rasters</w:t>
+      </w:r>
+      <w:proofErr w:type="spellEnd"/>
+      <w:r>
+        <w:rPr>
+          <w:color w:val="000000" w:themeColor="text1"/>
+          <w:sz w:val="23"/>
+          <w:szCs w:val="23"/>
+        </w:rPr>
+        <w:t xml:space="preserve"> represent the various bands available. The bands are named according to this table.</w:t>
       </w:r>
     </w:p>
     <w:p>
@@ -1384,7 +1742,7 @@
           <w:sz w:val="23"/>
           <w:szCs w:val="23"/>
         </w:rPr>
-        <w:t xml:space="preserve">Now we need to merge all of these layers into one composite raster with 11 bands. Go to </w:t>
+        <w:t xml:space="preserve">Now we need to merge all these layers into one composite raster with 11 bands. Go to </w:t>
       </w:r>
       <w:r>
         <w:rPr>
@@ -1398,29 +1756,73 @@
       </w:r>
       <w:r>
         <w:rPr>
-          <w:color w:val="000000" w:themeColor="text1"/>
-          <w:sz w:val="23"/>
-          <w:szCs w:val="23"/>
-        </w:rPr>
-        <w:t xml:space="preserve"> and select all bands as input files (i.e. 1-11). Next to </w:t>
-      </w:r>
-      <w:r>
-        <w:rPr>
           <w:b/>
           <w:bCs/>
           <w:color w:val="000000" w:themeColor="text1"/>
           <w:sz w:val="23"/>
           <w:szCs w:val="23"/>
         </w:rPr>
-        <w:t>Input files</w:t>
-      </w:r>
-      <w:r>
-        <w:rPr>
-          <w:color w:val="000000" w:themeColor="text1"/>
-          <w:sz w:val="23"/>
-          <w:szCs w:val="23"/>
-        </w:rPr>
-        <w:t>&gt;</w:t>
+        <w:t xml:space="preserve">. </w:t>
+      </w:r>
+      <w:r>
+        <w:rPr>
+          <w:color w:val="000000" w:themeColor="text1"/>
+          <w:sz w:val="23"/>
+          <w:szCs w:val="23"/>
+        </w:rPr>
+        <w:t xml:space="preserve">Under </w:t>
+      </w:r>
+      <w:r>
+        <w:rPr>
+          <w:i/>
+          <w:iCs/>
+          <w:color w:val="000000" w:themeColor="text1"/>
+          <w:sz w:val="23"/>
+          <w:szCs w:val="23"/>
+        </w:rPr>
+        <w:t>Input layers</w:t>
+      </w:r>
+      <w:r>
+        <w:rPr>
+          <w:color w:val="000000" w:themeColor="text1"/>
+          <w:sz w:val="23"/>
+          <w:szCs w:val="23"/>
+        </w:rPr>
+        <w:t>, click on the ellipses, then</w:t>
+      </w:r>
+      <w:r>
+        <w:rPr>
+          <w:color w:val="000000" w:themeColor="text1"/>
+          <w:sz w:val="23"/>
+          <w:szCs w:val="23"/>
+        </w:rPr>
+        <w:t xml:space="preserve"> </w:t>
+      </w:r>
+      <w:r>
+        <w:rPr>
+          <w:i/>
+          <w:iCs/>
+          <w:color w:val="000000" w:themeColor="text1"/>
+          <w:sz w:val="23"/>
+          <w:szCs w:val="23"/>
+        </w:rPr>
+        <w:t>Add Files</w:t>
+      </w:r>
+      <w:r>
+        <w:rPr>
+          <w:color w:val="000000" w:themeColor="text1"/>
+          <w:sz w:val="23"/>
+          <w:szCs w:val="23"/>
+        </w:rPr>
+        <w:t xml:space="preserve"> to navigate to your raster bands. S</w:t>
+      </w:r>
+      <w:r>
+        <w:rPr>
+          <w:color w:val="000000" w:themeColor="text1"/>
+          <w:sz w:val="23"/>
+          <w:szCs w:val="23"/>
+        </w:rPr>
+        <w:t xml:space="preserve">elect all bands as input files (i.e. 1-11). Then name an output file. Click the box for </w:t>
       </w:r>
       <w:r>
         <w:rPr>
@@ -1430,15 +1832,15 @@
           <w:sz w:val="23"/>
           <w:szCs w:val="23"/>
         </w:rPr>
-        <w:t>select</w:t>
-      </w:r>
-      <w:r>
-        <w:rPr>
-          <w:color w:val="000000" w:themeColor="text1"/>
-          <w:sz w:val="23"/>
-          <w:szCs w:val="23"/>
-        </w:rPr>
-        <w:t xml:space="preserve">&gt;choose the first file, hold shift, choose the last file, and click </w:t>
+        <w:t>Place each input file into a separate band</w:t>
+      </w:r>
+      <w:r>
+        <w:rPr>
+          <w:color w:val="000000" w:themeColor="text1"/>
+          <w:sz w:val="23"/>
+          <w:szCs w:val="23"/>
+        </w:rPr>
+        <w:t xml:space="preserve">. </w:t>
       </w:r>
       <w:r>
         <w:rPr>
@@ -1448,33 +1850,15 @@
           <w:sz w:val="23"/>
           <w:szCs w:val="23"/>
         </w:rPr>
-        <w:t>Open.</w:t>
-      </w:r>
-      <w:r>
-        <w:rPr>
-          <w:color w:val="000000" w:themeColor="text1"/>
-          <w:sz w:val="23"/>
-          <w:szCs w:val="23"/>
-        </w:rPr>
-        <w:t xml:space="preserve"> Then name an output file. Click the box for </w:t>
-      </w:r>
-      <w:r>
-        <w:rPr>
-          <w:b/>
-          <w:bCs/>
-          <w:color w:val="000000" w:themeColor="text1"/>
-          <w:sz w:val="23"/>
-          <w:szCs w:val="23"/>
-        </w:rPr>
-        <w:t>Place each input file into a separate band</w:t>
-      </w:r>
-      <w:r>
-        <w:rPr>
-          <w:color w:val="000000" w:themeColor="text1"/>
-          <w:sz w:val="23"/>
-          <w:szCs w:val="23"/>
-        </w:rPr>
-        <w:t xml:space="preserve">. Click </w:t>
+        <w:t xml:space="preserve">Run </w:t>
+      </w:r>
+      <w:r>
+        <w:rPr>
+          <w:color w:val="000000" w:themeColor="text1"/>
+          <w:sz w:val="23"/>
+          <w:szCs w:val="23"/>
+        </w:rPr>
+        <w:t xml:space="preserve">the merge, and </w:t>
       </w:r>
       <w:r>
         <w:rPr>
@@ -1518,6 +1902,7 @@
         <w:rPr>
           <w:noProof/>
         </w:rPr>
+        <w:lastRenderedPageBreak/>
         <w:drawing>
           <wp:inline distT="0" distB="0" distL="0" distR="0" wp14:anchorId="4511B5A4" wp14:editId="05BB6506">
             <wp:extent cx="5486400" cy="3721100"/>
@@ -1988,11 +2373,12 @@
         <w:rPr>
           <w:noProof/>
         </w:rPr>
+        <w:lastRenderedPageBreak/>
         <w:drawing>
-          <wp:inline distT="0" distB="0" distL="0" distR="0" wp14:anchorId="3E8360ED" wp14:editId="3C183770">
+          <wp:inline distT="0" distB="0" distL="0" distR="0" wp14:anchorId="3E8360ED" wp14:editId="19A398BD">
             <wp:extent cx="4546600" cy="4229100"/>
             <wp:effectExtent l="0" t="0" r="0" b="0"/>
-            <wp:docPr id="905751667" name="Picture 16"/>
+            <wp:docPr id="1438986714" name="Picture 16"/>
             <wp:cNvGraphicFramePr>
               <a:graphicFrameLocks xmlns:a="http://schemas.openxmlformats.org/drawingml/2006/main"/>
             </wp:cNvGraphicFramePr>
@@ -2047,7 +2433,15 @@
         <w:t>Raster &gt; Raster calculator</w:t>
       </w:r>
       <w:r>
-        <w:t xml:space="preserve">. Notice that this shows you all of the bands in the composite layer, as well as the single bands in </w:t>
+        <w:t xml:space="preserve">. Notice that this shows you </w:t>
+      </w:r>
+      <w:proofErr w:type="gramStart"/>
+      <w:r>
+        <w:t>all of</w:t>
+      </w:r>
+      <w:proofErr w:type="gramEnd"/>
+      <w:r>
+        <w:t xml:space="preserve"> the bands in the composite layer, as well as the single bands in </w:t>
       </w:r>
       <w:r>
         <w:t>Red</w:t>
@@ -2068,13 +2462,40 @@
         <w:rPr>
           <w:b/>
         </w:rPr>
-        <w:t>(NIR – Red)/(NIR + Red)</w:t>
+        <w:t>(NIR – Red)</w:t>
+      </w:r>
+      <w:proofErr w:type="gramStart"/>
+      <w:r>
+        <w:rPr>
+          <w:b/>
+        </w:rPr>
+        <w:t>/(</w:t>
+      </w:r>
+      <w:proofErr w:type="gramEnd"/>
+      <w:r>
+        <w:rPr>
+          <w:b/>
+        </w:rPr>
+        <w:t>NIR + Red)</w:t>
       </w:r>
       <w:r>
         <w:t xml:space="preserve">.  Enter this expression into the Raster Calculator </w:t>
       </w:r>
-      <w:r>
-        <w:t>( "NIR@1" - "red@1" ) / ( "NIR@1" + "red@1" ). Save the Output layer as “NDVI.tif”.</w:t>
+      <w:proofErr w:type="gramStart"/>
+      <w:r>
+        <w:t>( "</w:t>
+      </w:r>
+      <w:proofErr w:type="gramEnd"/>
+      <w:r>
+        <w:t>NIR@1" - "red@1" ) / ( "NIR@1" + "red@1" ). Save the Output layer as “</w:t>
+      </w:r>
+      <w:proofErr w:type="spellStart"/>
+      <w:r>
+        <w:t>NDVI.tif</w:t>
+      </w:r>
+      <w:proofErr w:type="spellEnd"/>
+      <w:r>
+        <w:t>”.</w:t>
       </w:r>
     </w:p>
     <w:p/>
@@ -2086,6 +2507,7 @@
         <w:rPr>
           <w:noProof/>
         </w:rPr>
+        <w:lastRenderedPageBreak/>
         <w:drawing>
           <wp:inline distT="0" distB="0" distL="0" distR="0" wp14:anchorId="517CD3C4" wp14:editId="1BDF86CB">
             <wp:extent cx="3187700" cy="3606800"/>
@@ -2163,7 +2585,21 @@
         <w:rPr>
           <w:b/>
         </w:rPr>
-        <w:t xml:space="preserve"> software.  However the products created today are suitable for visual interpretation of ground features.</w:t>
+        <w:t xml:space="preserve"> software.  </w:t>
+      </w:r>
+      <w:proofErr w:type="gramStart"/>
+      <w:r>
+        <w:rPr>
+          <w:b/>
+        </w:rPr>
+        <w:t>However</w:t>
+      </w:r>
+      <w:proofErr w:type="gramEnd"/>
+      <w:r>
+        <w:rPr>
+          <w:b/>
+        </w:rPr>
+        <w:t xml:space="preserve"> the products created today are suitable for visual interpretation of ground features.</w:t>
       </w:r>
     </w:p>
     <w:p>
@@ -2240,6 +2676,7 @@
         </w:rPr>
       </w:pPr>
       <w:r>
+        <w:lastRenderedPageBreak/>
         <w:t>BONUS ASSIGNMENT – CREATE AN NDVI IN R</w:t>
       </w:r>
       <w:r>
@@ -2310,7 +2747,15 @@
         <w:t>install the nece</w:t>
       </w:r>
       <w:r>
-        <w:t>ssary packages and libraries in R using the appropriate R script provided in the Session3_data folder on the course webshare (credit for these scripts goes to Camilo Sanin).</w:t>
+        <w:t xml:space="preserve">ssary packages and libraries in R using the appropriate R script provided in the Session3_data folder on the course </w:t>
+      </w:r>
+      <w:proofErr w:type="spellStart"/>
+      <w:r>
+        <w:t>webshare</w:t>
+      </w:r>
+      <w:proofErr w:type="spellEnd"/>
+      <w:r>
+        <w:t xml:space="preserve"> (credit for these scripts goes to Camilo Sanin).</w:t>
       </w:r>
     </w:p>
     <w:p/>
@@ -2335,8 +2780,15 @@
       </w:pPr>
     </w:p>
     <w:p>
-      <w:r>
-        <w:t>install.packages('raster')</w:t>
+      <w:proofErr w:type="spellStart"/>
+      <w:proofErr w:type="gramStart"/>
+      <w:r>
+        <w:t>install.packages</w:t>
+      </w:r>
+      <w:proofErr w:type="spellEnd"/>
+      <w:proofErr w:type="gramEnd"/>
+      <w:r>
+        <w:t>('raster')</w:t>
       </w:r>
     </w:p>
     <w:p>
@@ -2347,7 +2799,23 @@
     <w:p/>
     <w:p>
       <w:r>
-        <w:t>## Load in the rasters and turn them into a rasterbrick with 11 bands.</w:t>
+        <w:t xml:space="preserve">## Load in the </w:t>
+      </w:r>
+      <w:proofErr w:type="spellStart"/>
+      <w:r>
+        <w:t>rasters</w:t>
+      </w:r>
+      <w:proofErr w:type="spellEnd"/>
+      <w:r>
+        <w:t xml:space="preserve"> and turn them into a </w:t>
+      </w:r>
+      <w:proofErr w:type="spellStart"/>
+      <w:r>
+        <w:t>rasterbrick</w:t>
+      </w:r>
+      <w:proofErr w:type="spellEnd"/>
+      <w:r>
+        <w:t xml:space="preserve"> with 11 bands.</w:t>
       </w:r>
     </w:p>
     <w:p>
@@ -2357,47 +2825,119 @@
     </w:p>
     <w:p>
       <w:r>
-        <w:t># Band 1  - Coastal aerosol</w:t>
-      </w:r>
-    </w:p>
-    <w:p>
-      <w:r>
-        <w:t># Band 2  - Blue</w:t>
-      </w:r>
-    </w:p>
-    <w:p>
-      <w:r>
-        <w:t># Band 3  - Green</w:t>
-      </w:r>
-    </w:p>
-    <w:p>
-      <w:r>
-        <w:t># Band 4  - Red</w:t>
-      </w:r>
-    </w:p>
-    <w:p>
-      <w:r>
-        <w:t># Band 5  - Near Infrared (NIR)</w:t>
-      </w:r>
-    </w:p>
-    <w:p>
-      <w:r>
-        <w:t># Band 6  - SWIR1 (short-wave infrared)</w:t>
-      </w:r>
-    </w:p>
-    <w:p>
-      <w:r>
-        <w:t># Band 7  - SWIR2</w:t>
-      </w:r>
-    </w:p>
-    <w:p>
-      <w:r>
-        <w:t># Band 8  - Panchromatic (detects high-altitude cloud contamination)</w:t>
-      </w:r>
-    </w:p>
-    <w:p>
-      <w:r>
-        <w:t># Band 9  - Cirrus (detects high altitude cirrus cloud wavelengths)</w:t>
+        <w:t xml:space="preserve"># Band </w:t>
+      </w:r>
+      <w:proofErr w:type="gramStart"/>
+      <w:r>
+        <w:t>1  -</w:t>
+      </w:r>
+      <w:proofErr w:type="gramEnd"/>
+      <w:r>
+        <w:t xml:space="preserve"> Coastal aerosol</w:t>
+      </w:r>
+    </w:p>
+    <w:p>
+      <w:r>
+        <w:t xml:space="preserve"># Band </w:t>
+      </w:r>
+      <w:proofErr w:type="gramStart"/>
+      <w:r>
+        <w:t>2  -</w:t>
+      </w:r>
+      <w:proofErr w:type="gramEnd"/>
+      <w:r>
+        <w:t xml:space="preserve"> Blue</w:t>
+      </w:r>
+    </w:p>
+    <w:p>
+      <w:r>
+        <w:t xml:space="preserve"># Band </w:t>
+      </w:r>
+      <w:proofErr w:type="gramStart"/>
+      <w:r>
+        <w:t>3  -</w:t>
+      </w:r>
+      <w:proofErr w:type="gramEnd"/>
+      <w:r>
+        <w:t xml:space="preserve"> Green</w:t>
+      </w:r>
+    </w:p>
+    <w:p>
+      <w:r>
+        <w:t xml:space="preserve"># Band </w:t>
+      </w:r>
+      <w:proofErr w:type="gramStart"/>
+      <w:r>
+        <w:t>4  -</w:t>
+      </w:r>
+      <w:proofErr w:type="gramEnd"/>
+      <w:r>
+        <w:t xml:space="preserve"> Red</w:t>
+      </w:r>
+    </w:p>
+    <w:p>
+      <w:r>
+        <w:t xml:space="preserve"># Band </w:t>
+      </w:r>
+      <w:proofErr w:type="gramStart"/>
+      <w:r>
+        <w:t>5  -</w:t>
+      </w:r>
+      <w:proofErr w:type="gramEnd"/>
+      <w:r>
+        <w:t xml:space="preserve"> Near Infrared (NIR)</w:t>
+      </w:r>
+    </w:p>
+    <w:p>
+      <w:r>
+        <w:t xml:space="preserve"># Band </w:t>
+      </w:r>
+      <w:proofErr w:type="gramStart"/>
+      <w:r>
+        <w:t>6  -</w:t>
+      </w:r>
+      <w:proofErr w:type="gramEnd"/>
+      <w:r>
+        <w:t xml:space="preserve"> SWIR1 (short-wave infrared)</w:t>
+      </w:r>
+    </w:p>
+    <w:p>
+      <w:r>
+        <w:t xml:space="preserve"># Band </w:t>
+      </w:r>
+      <w:proofErr w:type="gramStart"/>
+      <w:r>
+        <w:t>7  -</w:t>
+      </w:r>
+      <w:proofErr w:type="gramEnd"/>
+      <w:r>
+        <w:t xml:space="preserve"> SWIR2</w:t>
+      </w:r>
+    </w:p>
+    <w:p>
+      <w:r>
+        <w:t xml:space="preserve"># Band </w:t>
+      </w:r>
+      <w:proofErr w:type="gramStart"/>
+      <w:r>
+        <w:t>8  -</w:t>
+      </w:r>
+      <w:proofErr w:type="gramEnd"/>
+      <w:r>
+        <w:t xml:space="preserve"> Panchromatic (detects high-altitude cloud contamination)</w:t>
+      </w:r>
+    </w:p>
+    <w:p>
+      <w:r>
+        <w:t xml:space="preserve"># Band </w:t>
+      </w:r>
+      <w:proofErr w:type="gramStart"/>
+      <w:r>
+        <w:t>9  -</w:t>
+      </w:r>
+      <w:proofErr w:type="gramEnd"/>
+      <w:r>
+        <w:t xml:space="preserve"> Cirrus (detects high altitude cirrus cloud wavelengths)</w:t>
       </w:r>
     </w:p>
     <w:p>
@@ -2412,17 +2952,59 @@
     </w:p>
     <w:p>
       <w:r>
-        <w:t># Set the working directory to where you saved these rasters</w:t>
-      </w:r>
-    </w:p>
-    <w:p>
-      <w:r>
-        <w:t>setwd("/pathway/to/your/landsat/rasters")</w:t>
-      </w:r>
-    </w:p>
-    <w:p>
-      <w:r>
-        <w:t xml:space="preserve"># Load the rasters as individual bands. You will likely need to change the file names for the rasters you downloaded. B1 = Band 1, etc. Type </w:t>
+        <w:t xml:space="preserve"># Set the working directory to where you saved these </w:t>
+      </w:r>
+      <w:proofErr w:type="spellStart"/>
+      <w:r>
+        <w:t>rasters</w:t>
+      </w:r>
+      <w:proofErr w:type="spellEnd"/>
+    </w:p>
+    <w:p>
+      <w:proofErr w:type="spellStart"/>
+      <w:r>
+        <w:t>setwd</w:t>
+      </w:r>
+      <w:proofErr w:type="spellEnd"/>
+      <w:r>
+        <w:t>("/pathway/to/your/</w:t>
+      </w:r>
+      <w:proofErr w:type="spellStart"/>
+      <w:r>
+        <w:t>landsat</w:t>
+      </w:r>
+      <w:proofErr w:type="spellEnd"/>
+      <w:r>
+        <w:t>/</w:t>
+      </w:r>
+      <w:proofErr w:type="spellStart"/>
+      <w:r>
+        <w:t>rasters</w:t>
+      </w:r>
+      <w:proofErr w:type="spellEnd"/>
+      <w:r>
+        <w:t>")</w:t>
+      </w:r>
+    </w:p>
+    <w:p>
+      <w:r>
+        <w:t xml:space="preserve"># Load the </w:t>
+      </w:r>
+      <w:proofErr w:type="spellStart"/>
+      <w:r>
+        <w:t>rasters</w:t>
+      </w:r>
+      <w:proofErr w:type="spellEnd"/>
+      <w:r>
+        <w:t xml:space="preserve"> as individual bands. You will likely need to change the file names for the </w:t>
+      </w:r>
+      <w:proofErr w:type="spellStart"/>
+      <w:r>
+        <w:t>rasters</w:t>
+      </w:r>
+      <w:proofErr w:type="spellEnd"/>
+      <w:r>
+        <w:t xml:space="preserve"> you downloaded. B1 = Band 1, etc. Type </w:t>
       </w:r>
     </w:p>
     <w:p>
@@ -2432,7 +3014,15 @@
     </w:p>
     <w:p>
       <w:r>
-        <w:t># these rasters, so we will leave these out of further analyses for now.</w:t>
+        <w:t xml:space="preserve"># these </w:t>
+      </w:r>
+      <w:proofErr w:type="spellStart"/>
+      <w:r>
+        <w:t>rasters</w:t>
+      </w:r>
+      <w:proofErr w:type="spellEnd"/>
+      <w:r>
+        <w:t>, so we will leave these out of further analyses for now.</w:t>
       </w:r>
     </w:p>
     <w:p>
@@ -2452,6 +3042,7 @@
     </w:p>
     <w:p>
       <w:r>
+        <w:lastRenderedPageBreak/>
         <w:t>b4&lt;-raster("LC80160302016111LGN00_B4.TIF")</w:t>
       </w:r>
     </w:p>
@@ -2493,22 +3084,88 @@
     <w:p/>
     <w:p>
       <w:r>
-        <w:t># Create a rasterbrick from the list of cropped rasters that all have the same extent.</w:t>
-      </w:r>
-    </w:p>
-    <w:p>
-      <w:r>
-        <w:t># This may take some time. To save time you can load fewer rasters, or remove some.</w:t>
-      </w:r>
-    </w:p>
-    <w:p>
-      <w:r>
-        <w:t># We only need bands 4 and 5. Use rm(c(b1, b2, b3...)) to remove those rasters from R's memory, then modify the code below to accomodate these changes.</w:t>
-      </w:r>
-    </w:p>
-    <w:p>
-      <w:r>
-        <w:t>LandSat.stack&lt;-stack(c(b1, b2, b3, b4, b5 ,b6 ,b7))</w:t>
+        <w:t xml:space="preserve"># Create a </w:t>
+      </w:r>
+      <w:proofErr w:type="spellStart"/>
+      <w:r>
+        <w:t>rasterbrick</w:t>
+      </w:r>
+      <w:proofErr w:type="spellEnd"/>
+      <w:r>
+        <w:t xml:space="preserve"> from the list of cropped </w:t>
+      </w:r>
+      <w:proofErr w:type="spellStart"/>
+      <w:r>
+        <w:t>rasters</w:t>
+      </w:r>
+      <w:proofErr w:type="spellEnd"/>
+      <w:r>
+        <w:t xml:space="preserve"> that all have the same extent.</w:t>
+      </w:r>
+    </w:p>
+    <w:p>
+      <w:r>
+        <w:t xml:space="preserve"># This may take some time. To save time you can load fewer </w:t>
+      </w:r>
+      <w:proofErr w:type="spellStart"/>
+      <w:proofErr w:type="gramStart"/>
+      <w:r>
+        <w:t>rasters</w:t>
+      </w:r>
+      <w:proofErr w:type="spellEnd"/>
+      <w:r>
+        <w:t>, or</w:t>
+      </w:r>
+      <w:proofErr w:type="gramEnd"/>
+      <w:r>
+        <w:t xml:space="preserve"> remove some.</w:t>
+      </w:r>
+    </w:p>
+    <w:p>
+      <w:r>
+        <w:t xml:space="preserve"># We only need bands 4 and 5. Use </w:t>
+      </w:r>
+      <w:proofErr w:type="gramStart"/>
+      <w:r>
+        <w:t>rm(</w:t>
+      </w:r>
+      <w:proofErr w:type="gramEnd"/>
+      <w:r>
+        <w:t xml:space="preserve">c(b1, b2, b3...)) to remove those </w:t>
+      </w:r>
+      <w:proofErr w:type="spellStart"/>
+      <w:r>
+        <w:t>rasters</w:t>
+      </w:r>
+      <w:proofErr w:type="spellEnd"/>
+      <w:r>
+        <w:t xml:space="preserve"> from R's memory, then modify the code below to </w:t>
+      </w:r>
+      <w:proofErr w:type="spellStart"/>
+      <w:r>
+        <w:t>accomodate</w:t>
+      </w:r>
+      <w:proofErr w:type="spellEnd"/>
+      <w:r>
+        <w:t xml:space="preserve"> these changes.</w:t>
+      </w:r>
+    </w:p>
+    <w:p>
+      <w:proofErr w:type="spellStart"/>
+      <w:r>
+        <w:t>LandSat.stack</w:t>
+      </w:r>
+      <w:proofErr w:type="spellEnd"/>
+      <w:r>
+        <w:t>&lt;-</w:t>
+      </w:r>
+      <w:proofErr w:type="gramStart"/>
+      <w:r>
+        <w:t>stack(</w:t>
+      </w:r>
+      <w:proofErr w:type="gramEnd"/>
+      <w:r>
+        <w:t>c(b1, b2, b3, b4, b5 ,b6 ,b7))</w:t>
       </w:r>
     </w:p>
     <w:p/>
@@ -2518,8 +3175,18 @@
       </w:r>
     </w:p>
     <w:p>
-      <w:r>
-        <w:t>print(LandSat.stack)</w:t>
+      <w:proofErr w:type="gramStart"/>
+      <w:r>
+        <w:t>print(</w:t>
+      </w:r>
+      <w:proofErr w:type="spellStart"/>
+      <w:proofErr w:type="gramEnd"/>
+      <w:r>
+        <w:t>LandSat.stack</w:t>
+      </w:r>
+      <w:proofErr w:type="spellEnd"/>
+      <w:r>
+        <w:t>)</w:t>
       </w:r>
     </w:p>
     <w:p>
@@ -2528,9 +3195,11 @@
       </w:r>
     </w:p>
     <w:p>
+      <w:proofErr w:type="spellStart"/>
       <w:r>
         <w:t>LandSat.stack</w:t>
       </w:r>
+      <w:proofErr w:type="spellEnd"/>
     </w:p>
     <w:p>
       <w:r>
@@ -2538,8 +3207,18 @@
       </w:r>
     </w:p>
     <w:p>
-      <w:r>
-        <w:t>class(LandSat.stack)</w:t>
+      <w:proofErr w:type="gramStart"/>
+      <w:r>
+        <w:t>class(</w:t>
+      </w:r>
+      <w:proofErr w:type="spellStart"/>
+      <w:proofErr w:type="gramEnd"/>
+      <w:r>
+        <w:t>LandSat.stack</w:t>
+      </w:r>
+      <w:proofErr w:type="spellEnd"/>
+      <w:r>
+        <w:t>)</w:t>
       </w:r>
     </w:p>
     <w:p>
@@ -2548,8 +3227,18 @@
       </w:r>
     </w:p>
     <w:p>
-      <w:r>
-        <w:t>str(LandSat.stack)</w:t>
+      <w:proofErr w:type="gramStart"/>
+      <w:r>
+        <w:t>str(</w:t>
+      </w:r>
+      <w:proofErr w:type="spellStart"/>
+      <w:proofErr w:type="gramEnd"/>
+      <w:r>
+        <w:t>LandSat.stack</w:t>
+      </w:r>
+      <w:proofErr w:type="spellEnd"/>
+      <w:r>
+        <w:t>)</w:t>
       </w:r>
     </w:p>
     <w:p>
@@ -2558,8 +3247,18 @@
       </w:r>
     </w:p>
     <w:p>
-      <w:r>
-        <w:t>names(LandSat.stack)</w:t>
+      <w:proofErr w:type="gramStart"/>
+      <w:r>
+        <w:t>names(</w:t>
+      </w:r>
+      <w:proofErr w:type="spellStart"/>
+      <w:proofErr w:type="gramEnd"/>
+      <w:r>
+        <w:t>LandSat.stack</w:t>
+      </w:r>
+      <w:proofErr w:type="spellEnd"/>
+      <w:r>
+        <w:t>)</w:t>
       </w:r>
     </w:p>
     <w:p>
@@ -2568,8 +3267,18 @@
       </w:r>
     </w:p>
     <w:p>
-      <w:r>
-        <w:t>summary(LandSat.stack)</w:t>
+      <w:proofErr w:type="gramStart"/>
+      <w:r>
+        <w:t>summary(</w:t>
+      </w:r>
+      <w:proofErr w:type="spellStart"/>
+      <w:proofErr w:type="gramEnd"/>
+      <w:r>
+        <w:t>LandSat.stack</w:t>
+      </w:r>
+      <w:proofErr w:type="spellEnd"/>
+      <w:r>
+        <w:t>)</w:t>
       </w:r>
     </w:p>
     <w:p>
@@ -2578,8 +3287,23 @@
       </w:r>
     </w:p>
     <w:p>
-      <w:r>
-        <w:t>nlayers(LandSat.stack)</w:t>
+      <w:proofErr w:type="spellStart"/>
+      <w:proofErr w:type="gramStart"/>
+      <w:r>
+        <w:t>nlayers</w:t>
+      </w:r>
+      <w:proofErr w:type="spellEnd"/>
+      <w:r>
+        <w:t>(</w:t>
+      </w:r>
+      <w:proofErr w:type="spellStart"/>
+      <w:proofErr w:type="gramEnd"/>
+      <w:r>
+        <w:t>LandSat.stack</w:t>
+      </w:r>
+      <w:proofErr w:type="spellEnd"/>
+      <w:r>
+        <w:t>)</w:t>
       </w:r>
     </w:p>
     <w:p>
@@ -2588,8 +3312,18 @@
       </w:r>
     </w:p>
     <w:p>
-      <w:r>
-        <w:t>extent(LandSat.stack)</w:t>
+      <w:proofErr w:type="gramStart"/>
+      <w:r>
+        <w:t>extent(</w:t>
+      </w:r>
+      <w:proofErr w:type="spellStart"/>
+      <w:proofErr w:type="gramEnd"/>
+      <w:r>
+        <w:t>LandSat.stack</w:t>
+      </w:r>
+      <w:proofErr w:type="spellEnd"/>
+      <w:r>
+        <w:t>)</w:t>
       </w:r>
     </w:p>
     <w:p>
@@ -2598,14 +3332,32 @@
       </w:r>
     </w:p>
     <w:p>
-      <w:r>
-        <w:t>plot(LandSat.stack, 4)</w:t>
+      <w:proofErr w:type="gramStart"/>
+      <w:r>
+        <w:t>plot(</w:t>
+      </w:r>
+      <w:proofErr w:type="spellStart"/>
+      <w:proofErr w:type="gramEnd"/>
+      <w:r>
+        <w:t>LandSat.stack</w:t>
+      </w:r>
+      <w:proofErr w:type="spellEnd"/>
+      <w:r>
+        <w:t>, 4)</w:t>
       </w:r>
     </w:p>
     <w:p/>
     <w:p>
       <w:r>
-        <w:t xml:space="preserve">## Using this composite multiband rasterbrick, we want to calculate NDVI. </w:t>
+        <w:t xml:space="preserve">## Using this composite multiband </w:t>
+      </w:r>
+      <w:proofErr w:type="spellStart"/>
+      <w:r>
+        <w:t>rasterbrick</w:t>
+      </w:r>
+      <w:proofErr w:type="spellEnd"/>
+      <w:r>
+        <w:t xml:space="preserve">, we want to calculate NDVI. </w:t>
       </w:r>
     </w:p>
     <w:p>
@@ -2628,7 +3380,15 @@
     </w:p>
     <w:p>
       <w:r>
-        <w:t xml:space="preserve"># rasters by their full name (which could be shortened in the folder they in which they are saved). </w:t>
+        <w:t xml:space="preserve"># </w:t>
+      </w:r>
+      <w:proofErr w:type="spellStart"/>
+      <w:r>
+        <w:t>rasters</w:t>
+      </w:r>
+      <w:proofErr w:type="spellEnd"/>
+      <w:r>
+        <w:t xml:space="preserve"> by their full name (which could be shortened in the folder they in which they are saved). </w:t>
       </w:r>
     </w:p>
     <w:p>
@@ -2638,12 +3398,56 @@
     </w:p>
     <w:p>
       <w:r>
-        <w:t># Remember: in your data will likely have different band names than this example.</w:t>
-      </w:r>
-    </w:p>
-    <w:p>
-      <w:r>
-        <w:t>NDVI&lt;- (LandSat.stack[["LC80160302016111LGN00_B5"]] - LandSat.stack[["LC80160302016111LGN00_B4"]]) / (LandSat.stack[["LC80160302016111LGN00_B5"]] + LandSat.stack[["LC80160302016111LGN00_B4"]])</w:t>
+        <w:t xml:space="preserve"># Remember: in your data will likely have different </w:t>
+      </w:r>
+      <w:proofErr w:type="spellStart"/>
+      <w:r>
+        <w:t>band</w:t>
+      </w:r>
+      <w:proofErr w:type="spellEnd"/>
+      <w:r>
+        <w:t xml:space="preserve"> names than this example.</w:t>
+      </w:r>
+    </w:p>
+    <w:p>
+      <w:r>
+        <w:t>NDVI&lt;- (</w:t>
+      </w:r>
+      <w:proofErr w:type="spellStart"/>
+      <w:r>
+        <w:t>LandSat.stack</w:t>
+      </w:r>
+      <w:proofErr w:type="spellEnd"/>
+      <w:r>
+        <w:t xml:space="preserve">[["LC80160302016111LGN00_B5"]] - </w:t>
+      </w:r>
+      <w:proofErr w:type="spellStart"/>
+      <w:r>
+        <w:t>LandSat.stack</w:t>
+      </w:r>
+      <w:proofErr w:type="spellEnd"/>
+      <w:r>
+        <w:t xml:space="preserve">[["LC80160302016111LGN00_B4"]]) / </w:t>
+      </w:r>
+      <w:r>
+        <w:lastRenderedPageBreak/>
+        <w:t>(</w:t>
+      </w:r>
+      <w:proofErr w:type="spellStart"/>
+      <w:r>
+        <w:t>LandSat.stack</w:t>
+      </w:r>
+      <w:proofErr w:type="spellEnd"/>
+      <w:r>
+        <w:t xml:space="preserve">[["LC80160302016111LGN00_B5"]] + </w:t>
+      </w:r>
+      <w:proofErr w:type="spellStart"/>
+      <w:r>
+        <w:t>LandSat.stack</w:t>
+      </w:r>
+      <w:proofErr w:type="spellEnd"/>
+      <w:r>
+        <w:t>[["LC80160302016111LGN00_B4"]])</w:t>
       </w:r>
     </w:p>
     <w:p>
@@ -2652,8 +3456,13 @@
       </w:r>
     </w:p>
     <w:p>
-      <w:r>
-        <w:t>NDVI_alt&lt;- (b5 - b4) / (b5 + b4)</w:t>
+      <w:proofErr w:type="spellStart"/>
+      <w:r>
+        <w:t>NDVI_alt</w:t>
+      </w:r>
+      <w:proofErr w:type="spellEnd"/>
+      <w:r>
+        <w:t>&lt;- (b5 - b4) / (b5 + b4)</w:t>
       </w:r>
     </w:p>
     <w:p/>
@@ -2663,13 +3472,52 @@
       </w:r>
     </w:p>
     <w:p>
-      <w:r>
-        <w:t>plot(NDVI)</w:t>
-      </w:r>
-    </w:p>
-    <w:p>
-      <w:r>
-        <w:t># To save the NDVI raster, use the raster function writeRaster(). Check out writeFormats() to see what type of rasters you can save.</w:t>
+      <w:proofErr w:type="gramStart"/>
+      <w:r>
+        <w:t>plot(</w:t>
+      </w:r>
+      <w:proofErr w:type="gramEnd"/>
+      <w:r>
+        <w:t>NDVI)</w:t>
+      </w:r>
+    </w:p>
+    <w:p>
+      <w:r>
+        <w:t xml:space="preserve"># To save the NDVI raster, use the raster function </w:t>
+      </w:r>
+      <w:proofErr w:type="spellStart"/>
+      <w:proofErr w:type="gramStart"/>
+      <w:r>
+        <w:t>writeRaster</w:t>
+      </w:r>
+      <w:proofErr w:type="spellEnd"/>
+      <w:r>
+        <w:t>(</w:t>
+      </w:r>
+      <w:proofErr w:type="gramEnd"/>
+      <w:r>
+        <w:t xml:space="preserve">). Check out </w:t>
+      </w:r>
+      <w:proofErr w:type="spellStart"/>
+      <w:proofErr w:type="gramStart"/>
+      <w:r>
+        <w:t>writeFormats</w:t>
+      </w:r>
+      <w:proofErr w:type="spellEnd"/>
+      <w:r>
+        <w:t>(</w:t>
+      </w:r>
+      <w:proofErr w:type="gramEnd"/>
+      <w:r>
+        <w:t xml:space="preserve">) to see what type of </w:t>
+      </w:r>
+      <w:proofErr w:type="spellStart"/>
+      <w:r>
+        <w:t>rasters</w:t>
+      </w:r>
+      <w:proofErr w:type="spellEnd"/>
+      <w:r>
+        <w:t xml:space="preserve"> you can save.</w:t>
       </w:r>
     </w:p>
     <w:p>
@@ -2678,8 +3526,26 @@
       </w:r>
     </w:p>
     <w:p>
-      <w:r>
-        <w:t>writeRaster(x = NDVI, filename = "NDVI_R", format='GTiff')</w:t>
+      <w:proofErr w:type="spellStart"/>
+      <w:proofErr w:type="gramStart"/>
+      <w:r>
+        <w:t>writeRaster</w:t>
+      </w:r>
+      <w:proofErr w:type="spellEnd"/>
+      <w:r>
+        <w:t>(</w:t>
+      </w:r>
+      <w:proofErr w:type="gramEnd"/>
+      <w:r>
+        <w:t>x = NDVI, filename = "NDVI_R", format='</w:t>
+      </w:r>
+      <w:proofErr w:type="spellStart"/>
+      <w:r>
+        <w:t>GTiff</w:t>
+      </w:r>
+      <w:proofErr w:type="spellEnd"/>
+      <w:r>
+        <w:t>')</w:t>
       </w:r>
     </w:p>
     <w:p/>
@@ -2694,7 +3560,15 @@
         <w:t xml:space="preserve"> exported</w:t>
       </w:r>
       <w:r>
-        <w:t xml:space="preserve"> ndvi.tif file in </w:t>
+        <w:t xml:space="preserve"> </w:t>
+      </w:r>
+      <w:proofErr w:type="spellStart"/>
+      <w:r>
+        <w:t>ndvi.tif</w:t>
+      </w:r>
+      <w:proofErr w:type="spellEnd"/>
+      <w:r>
+        <w:t xml:space="preserve"> file in </w:t>
       </w:r>
       <w:r>
         <w:t>QGIS</w:t>
